--- a/management summary/management summary_NGubler.docx
+++ b/management summary/management summary_NGubler.docx
@@ -1108,7 +1108,7 @@
         <w:noProof/>
         <w:color w:val="808080"/>
       </w:rPr>
-      <w:t>19.08.2014</w:t>
+      <w:t>20.12.2025</w:t>
     </w:r>
     <w:r>
       <w:rPr>
